--- a/OceanSubsidy/Template/SCI/Academic/附件-11海洋科技專案成效追蹤自評表.docx
+++ b/OceanSubsidy/Template/SCI/Academic/附件-11海洋科技專案成效追蹤自評表.docx
@@ -1,6 +1,6 @@
 
 <file path=word/document.xml><?xml version="1.0" encoding="utf-8"?>
-<w:document xmlns:wpc="http://schemas.microsoft.com/office/word/2010/wordprocessingCanvas" xmlns:cx="http://schemas.microsoft.com/office/drawing/2014/chartex" xmlns:cx1="http://schemas.microsoft.com/office/drawing/2015/9/8/chartex" xmlns:cx2="http://schemas.microsoft.com/office/drawing/2015/10/21/chartex" xmlns:cx3="http://schemas.microsoft.com/office/drawing/2016/5/9/chartex" xmlns:cx4="http://schemas.microsoft.com/office/drawing/2016/5/10/chartex" xmlns:cx5="http://schemas.microsoft.com/office/drawing/2016/5/11/chartex" xmlns:cx6="http://schemas.microsoft.com/office/drawing/2016/5/12/chartex" xmlns:cx7="http://schemas.microsoft.com/office/drawing/2016/5/13/chartex" xmlns:cx8="http://schemas.microsoft.com/office/drawing/2016/5/14/chartex" xmlns:mc="http://schemas.openxmlformats.org/markup-compatibility/2006" xmlns:aink="http://schemas.microsoft.com/office/drawing/2016/ink" xmlns:am3d="http://schemas.microsoft.com/office/drawing/2017/model3d" xmlns:o="urn:schemas-microsoft-com:office:office" xmlns:oel="http://schemas.microsoft.com/office/2019/extlst" xmlns:r="http://schemas.openxmlformats.org/officeDocument/2006/relationships" xmlns:m="http://schemas.openxmlformats.org/officeDocument/2006/math" xmlns:v="urn:schemas-microsoft-com:vml" xmlns:wp14="http://schemas.microsoft.com/office/word/2010/wordprocessingDrawing" xmlns:wp="http://schemas.openxmlformats.org/drawingml/2006/wordprocessingDrawing" xmlns:w10="urn:schemas-microsoft-com:office:word" xmlns:w="http://schemas.openxmlformats.org/wordprocessingml/2006/main" xmlns:w14="http://schemas.microsoft.com/office/word/2010/wordml" xmlns:w15="http://schemas.microsoft.com/office/word/2012/wordml" xmlns:w16cex="http://schemas.microsoft.com/office/word/2018/wordml/cex" xmlns:w16cid="http://schemas.microsoft.com/office/word/2016/wordml/cid" xmlns:w16="http://schemas.microsoft.com/office/word/2018/wordml" xmlns:w16du="http://schemas.microsoft.com/office/word/2023/wordml/word16du" xmlns:w16sdtdh="http://schemas.microsoft.com/office/word/2020/wordml/sdtdatahash" xmlns:w16sdtfl="http://schemas.microsoft.com/office/word/2024/wordml/sdtformatlock" xmlns:w16se="http://schemas.microsoft.com/office/word/2015/wordml/symex" xmlns:wpg="http://schemas.microsoft.com/office/word/2010/wordprocessingGroup" xmlns:wpi="http://schemas.microsoft.com/office/word/2010/wordprocessingInk" xmlns:wne="http://schemas.microsoft.com/office/word/2006/wordml" xmlns:wps="http://schemas.microsoft.com/office/word/2010/wordprocessingShape" mc:Ignorable="w14 w15 w16se w16cid w16 w16cex w16sdtdh w16sdtfl w16du wp14">
+<w:document xmlns:wpc="http://schemas.microsoft.com/office/word/2010/wordprocessingCanvas" xmlns:cx="http://schemas.microsoft.com/office/drawing/2014/chartex" xmlns:cx1="http://schemas.microsoft.com/office/drawing/2015/9/8/chartex" xmlns:cx2="http://schemas.microsoft.com/office/drawing/2015/10/21/chartex" xmlns:cx3="http://schemas.microsoft.com/office/drawing/2016/5/9/chartex" xmlns:cx4="http://schemas.microsoft.com/office/drawing/2016/5/10/chartex" xmlns:cx5="http://schemas.microsoft.com/office/drawing/2016/5/11/chartex" xmlns:cx6="http://schemas.microsoft.com/office/drawing/2016/5/12/chartex" xmlns:cx7="http://schemas.microsoft.com/office/drawing/2016/5/13/chartex" xmlns:cx8="http://schemas.microsoft.com/office/drawing/2016/5/14/chartex" xmlns:mc="http://schemas.openxmlformats.org/markup-compatibility/2006" xmlns:aink="http://schemas.microsoft.com/office/drawing/2016/ink" xmlns:am3d="http://schemas.microsoft.com/office/drawing/2017/model3d" xmlns:o="urn:schemas-microsoft-com:office:office" xmlns:r="http://schemas.openxmlformats.org/officeDocument/2006/relationships" xmlns:m="http://schemas.openxmlformats.org/officeDocument/2006/math" xmlns:v="urn:schemas-microsoft-com:vml" xmlns:wp14="http://schemas.microsoft.com/office/word/2010/wordprocessingDrawing" xmlns:wp="http://schemas.openxmlformats.org/drawingml/2006/wordprocessingDrawing" xmlns:w10="urn:schemas-microsoft-com:office:word" xmlns:w="http://schemas.openxmlformats.org/wordprocessingml/2006/main" xmlns:w14="http://schemas.microsoft.com/office/word/2010/wordml" xmlns:w15="http://schemas.microsoft.com/office/word/2012/wordml" xmlns:w16cex="http://schemas.microsoft.com/office/word/2018/wordml/cex" xmlns:w16cid="http://schemas.microsoft.com/office/word/2016/wordml/cid" xmlns:w16="http://schemas.microsoft.com/office/word/2018/wordml" xmlns:w16sdtdh="http://schemas.microsoft.com/office/word/2020/wordml/sdtdatahash" xmlns:w16se="http://schemas.microsoft.com/office/word/2015/wordml/symex" xmlns:wpg="http://schemas.microsoft.com/office/word/2010/wordprocessingGroup" xmlns:wpi="http://schemas.microsoft.com/office/word/2010/wordprocessingInk" xmlns:wne="http://schemas.microsoft.com/office/word/2006/wordml" xmlns:wps="http://schemas.microsoft.com/office/word/2010/wordprocessingShape" mc:Ignorable="w14 w15 w16se w16cid w16 w16cex w16sdtdh wp14">
   <w:body>
     <w:p>
       <w:pPr>
@@ -87,18 +87,18 @@
         <w:tblLook w:val="0000" w:firstRow="0" w:lastRow="0" w:firstColumn="0" w:lastColumn="0" w:noHBand="0" w:noVBand="0"/>
       </w:tblPr>
       <w:tblGrid>
-        <w:gridCol w:w="1437"/>
-        <w:gridCol w:w="1537"/>
-        <w:gridCol w:w="502"/>
-        <w:gridCol w:w="958"/>
-        <w:gridCol w:w="186"/>
-        <w:gridCol w:w="897"/>
-        <w:gridCol w:w="350"/>
-        <w:gridCol w:w="402"/>
-        <w:gridCol w:w="324"/>
-        <w:gridCol w:w="958"/>
-        <w:gridCol w:w="367"/>
-        <w:gridCol w:w="1710"/>
+        <w:gridCol w:w="1414"/>
+        <w:gridCol w:w="1540"/>
+        <w:gridCol w:w="496"/>
+        <w:gridCol w:w="946"/>
+        <w:gridCol w:w="211"/>
+        <w:gridCol w:w="908"/>
+        <w:gridCol w:w="380"/>
+        <w:gridCol w:w="398"/>
+        <w:gridCol w:w="321"/>
+        <w:gridCol w:w="946"/>
+        <w:gridCol w:w="366"/>
+        <w:gridCol w:w="1702"/>
       </w:tblGrid>
       <w:tr>
         <w:tc>
@@ -166,6 +166,13 @@
                 <w:sz w:val="22"/>
               </w:rPr>
             </w:pPr>
+            <w:r>
+              <w:rPr>
+                <w:rFonts w:ascii="Times New Roman" w:eastAsia="標楷體" w:hAnsi="Times New Roman"/>
+                <w:sz w:val="22"/>
+              </w:rPr>
+              <w:t>OrgName</w:t>
+            </w:r>
           </w:p>
         </w:tc>
         <w:tc>
@@ -226,12 +233,18 @@
             <w:pPr>
               <w:snapToGrid w:val="0"/>
               <w:spacing w:before="36" w:after="36"/>
-              <w:jc w:val="right"/>
               <w:rPr>
                 <w:rFonts w:ascii="Times New Roman" w:eastAsia="標楷體" w:hAnsi="Times New Roman"/>
                 <w:sz w:val="18"/>
               </w:rPr>
             </w:pPr>
+            <w:r>
+              <w:rPr>
+                <w:rFonts w:ascii="Times New Roman" w:eastAsia="標楷體" w:hAnsi="Times New Roman"/>
+                <w:sz w:val="18"/>
+              </w:rPr>
+              <w:t>ProjectID</w:t>
+            </w:r>
           </w:p>
         </w:tc>
       </w:tr>
@@ -297,12 +310,18 @@
             <w:pPr>
               <w:snapToGrid w:val="0"/>
               <w:spacing w:before="36" w:after="36"/>
-              <w:jc w:val="right"/>
               <w:rPr>
                 <w:rFonts w:ascii="Times New Roman" w:eastAsia="標楷體" w:hAnsi="Times New Roman"/>
                 <w:sz w:val="18"/>
               </w:rPr>
             </w:pPr>
+            <w:r>
+              <w:rPr>
+                <w:rFonts w:ascii="Times New Roman" w:eastAsia="標楷體" w:hAnsi="Times New Roman"/>
+                <w:sz w:val="18"/>
+              </w:rPr>
+              <w:t>ProjectNameTw</w:t>
+            </w:r>
           </w:p>
         </w:tc>
       </w:tr>
@@ -374,7 +393,21 @@
                 <w:rFonts w:ascii="Times New Roman" w:eastAsia="標楷體" w:hAnsi="Times New Roman"/>
                 <w:sz w:val="22"/>
               </w:rPr>
-              <w:t xml:space="preserve">    </w:t>
+              <w:t xml:space="preserve">  </w:t>
+            </w:r>
+            <w:r>
+              <w:rPr>
+                <w:rFonts w:ascii="Times New Roman" w:eastAsia="標楷體" w:hAnsi="Times New Roman"/>
+                <w:sz w:val="22"/>
+              </w:rPr>
+              <w:t>SYear</w:t>
+            </w:r>
+            <w:r>
+              <w:rPr>
+                <w:rFonts w:ascii="Times New Roman" w:eastAsia="標楷體" w:hAnsi="Times New Roman"/>
+                <w:sz w:val="22"/>
+              </w:rPr>
+              <w:t xml:space="preserve">  </w:t>
             </w:r>
             <w:r>
               <w:rPr>
@@ -388,7 +421,21 @@
                 <w:rFonts w:ascii="Times New Roman" w:eastAsia="標楷體" w:hAnsi="Times New Roman"/>
                 <w:sz w:val="22"/>
               </w:rPr>
-              <w:t xml:space="preserve">  </w:t>
+              <w:t xml:space="preserve"> </w:t>
+            </w:r>
+            <w:r>
+              <w:rPr>
+                <w:rFonts w:ascii="Times New Roman" w:eastAsia="標楷體" w:hAnsi="Times New Roman"/>
+                <w:sz w:val="22"/>
+              </w:rPr>
+              <w:t>SMonth</w:t>
+            </w:r>
+            <w:r>
+              <w:rPr>
+                <w:rFonts w:ascii="Times New Roman" w:eastAsia="標楷體" w:hAnsi="Times New Roman"/>
+                <w:sz w:val="22"/>
+              </w:rPr>
+              <w:t xml:space="preserve"> </w:t>
             </w:r>
             <w:r>
               <w:rPr>
@@ -402,7 +449,21 @@
                 <w:rFonts w:ascii="Times New Roman" w:eastAsia="標楷體" w:hAnsi="Times New Roman"/>
                 <w:sz w:val="22"/>
               </w:rPr>
-              <w:t xml:space="preserve">  </w:t>
+              <w:t xml:space="preserve"> </w:t>
+            </w:r>
+            <w:r>
+              <w:rPr>
+                <w:rFonts w:ascii="Times New Roman" w:eastAsia="標楷體" w:hAnsi="Times New Roman"/>
+                <w:sz w:val="22"/>
+              </w:rPr>
+              <w:t>SDay</w:t>
+            </w:r>
+            <w:r>
+              <w:rPr>
+                <w:rFonts w:ascii="Times New Roman" w:eastAsia="標楷體" w:hAnsi="Times New Roman"/>
+                <w:sz w:val="22"/>
+              </w:rPr>
+              <w:t xml:space="preserve"> </w:t>
             </w:r>
             <w:r>
               <w:rPr>
@@ -413,10 +474,24 @@
             </w:r>
             <w:r>
               <w:rPr>
-                <w:rFonts w:ascii="Times New Roman" w:eastAsia="標楷體" w:hAnsi="Times New Roman"/>
-                <w:sz w:val="22"/>
-              </w:rPr>
-              <w:t xml:space="preserve">  </w:t>
+                <w:rFonts w:ascii="Times New Roman" w:eastAsia="標楷體" w:hAnsi="Times New Roman" w:hint="eastAsia"/>
+                <w:sz w:val="22"/>
+              </w:rPr>
+              <w:t xml:space="preserve"> </w:t>
+            </w:r>
+            <w:r>
+              <w:rPr>
+                <w:rFonts w:ascii="Times New Roman" w:eastAsia="標楷體" w:hAnsi="Times New Roman"/>
+                <w:sz w:val="22"/>
+              </w:rPr>
+              <w:t>EYear</w:t>
+            </w:r>
+            <w:r>
+              <w:rPr>
+                <w:rFonts w:ascii="Times New Roman" w:eastAsia="標楷體" w:hAnsi="Times New Roman"/>
+                <w:sz w:val="22"/>
+              </w:rPr>
+              <w:t xml:space="preserve"> </w:t>
             </w:r>
             <w:r>
               <w:rPr>
@@ -430,7 +505,21 @@
                 <w:rFonts w:ascii="Times New Roman" w:eastAsia="標楷體" w:hAnsi="Times New Roman"/>
                 <w:sz w:val="22"/>
               </w:rPr>
-              <w:t xml:space="preserve">  </w:t>
+              <w:t xml:space="preserve"> </w:t>
+            </w:r>
+            <w:r>
+              <w:rPr>
+                <w:rFonts w:ascii="Times New Roman" w:eastAsia="標楷體" w:hAnsi="Times New Roman"/>
+                <w:sz w:val="22"/>
+              </w:rPr>
+              <w:t>EMonth</w:t>
+            </w:r>
+            <w:r>
+              <w:rPr>
+                <w:rFonts w:ascii="Times New Roman" w:eastAsia="標楷體" w:hAnsi="Times New Roman"/>
+                <w:sz w:val="22"/>
+              </w:rPr>
+              <w:t xml:space="preserve"> </w:t>
             </w:r>
             <w:r>
               <w:rPr>
@@ -444,7 +533,21 @@
                 <w:rFonts w:ascii="Times New Roman" w:eastAsia="標楷體" w:hAnsi="Times New Roman"/>
                 <w:sz w:val="22"/>
               </w:rPr>
-              <w:t xml:space="preserve">  </w:t>
+              <w:t xml:space="preserve"> </w:t>
+            </w:r>
+            <w:r>
+              <w:rPr>
+                <w:rFonts w:ascii="Times New Roman" w:eastAsia="標楷體" w:hAnsi="Times New Roman"/>
+                <w:sz w:val="22"/>
+              </w:rPr>
+              <w:t>EDay</w:t>
+            </w:r>
+            <w:r>
+              <w:rPr>
+                <w:rFonts w:ascii="Times New Roman" w:eastAsia="標楷體" w:hAnsi="Times New Roman"/>
+                <w:sz w:val="22"/>
+              </w:rPr>
+              <w:t xml:space="preserve"> </w:t>
             </w:r>
             <w:r>
               <w:rPr>
@@ -535,6 +638,13 @@
               </w:rPr>
               <w:t>主題：</w:t>
             </w:r>
+            <w:r>
+              <w:rPr>
+                <w:rFonts w:ascii="Times New Roman" w:eastAsia="標楷體" w:hAnsi="Times New Roman"/>
+                <w:sz w:val="22"/>
+              </w:rPr>
+              <w:t>Topic</w:t>
+            </w:r>
           </w:p>
           <w:p>
             <w:pPr>
@@ -934,6 +1044,13 @@
               </w:rPr>
               <w:t xml:space="preserve"> </w:t>
             </w:r>
+            <w:r>
+              <w:rPr>
+                <w:rFonts w:ascii="Times New Roman" w:eastAsia="標楷體" w:hAnsi="Times New Roman"/>
+                <w:sz w:val="22"/>
+              </w:rPr>
+              <w:t>Field</w:t>
+            </w:r>
           </w:p>
         </w:tc>
       </w:tr>
@@ -1003,6 +1120,13 @@
                 <w:rFonts w:ascii="Times New Roman" w:eastAsia="標楷體" w:hAnsi="Times New Roman"/>
                 <w:sz w:val="20"/>
               </w:rPr>
+              <w:t>TotalAmount</w:t>
+            </w:r>
+            <w:r>
+              <w:rPr>
+                <w:rFonts w:ascii="Times New Roman" w:eastAsia="標楷體" w:hAnsi="Times New Roman"/>
+                <w:sz w:val="20"/>
+              </w:rPr>
               <w:t>千元</w:t>
             </w:r>
           </w:p>
@@ -1071,6 +1195,13 @@
                 <w:rFonts w:ascii="Times New Roman" w:eastAsia="標楷體" w:hAnsi="Times New Roman"/>
                 <w:sz w:val="20"/>
               </w:rPr>
+              <w:t>SubsidyAmount</w:t>
+            </w:r>
+            <w:r>
+              <w:rPr>
+                <w:rFonts w:ascii="Times New Roman" w:eastAsia="標楷體" w:hAnsi="Times New Roman"/>
+                <w:sz w:val="20"/>
+              </w:rPr>
               <w:t>千元</w:t>
             </w:r>
           </w:p>
@@ -1139,6 +1270,13 @@
                 <w:rFonts w:ascii="Times New Roman" w:eastAsia="標楷體" w:hAnsi="Times New Roman"/>
                 <w:sz w:val="20"/>
               </w:rPr>
+              <w:t>CoopAmount</w:t>
+            </w:r>
+            <w:r>
+              <w:rPr>
+                <w:rFonts w:ascii="Times New Roman" w:eastAsia="標楷體" w:hAnsi="Times New Roman"/>
+                <w:sz w:val="20"/>
+              </w:rPr>
               <w:t>千元</w:t>
             </w:r>
           </w:p>
@@ -1209,6 +1347,13 @@
                 <w:sz w:val="22"/>
               </w:rPr>
             </w:pPr>
+            <w:r>
+              <w:rPr>
+                <w:rFonts w:ascii="Times New Roman" w:eastAsia="標楷體" w:hAnsi="Times New Roman"/>
+                <w:sz w:val="22"/>
+              </w:rPr>
+              <w:t>HostName</w:t>
+            </w:r>
           </w:p>
         </w:tc>
         <w:tc>
@@ -1288,6 +1433,13 @@
                 <w:sz w:val="22"/>
               </w:rPr>
             </w:pPr>
+            <w:r>
+              <w:rPr>
+                <w:rFonts w:ascii="Times New Roman" w:eastAsia="標楷體" w:hAnsi="Times New Roman"/>
+                <w:sz w:val="22"/>
+              </w:rPr>
+              <w:t>HostMPhone</w:t>
+            </w:r>
           </w:p>
         </w:tc>
         <w:tc>
@@ -1422,6 +1574,13 @@
                 <w:sz w:val="22"/>
               </w:rPr>
             </w:pPr>
+            <w:r>
+              <w:rPr>
+                <w:rFonts w:ascii="Times New Roman" w:eastAsia="標楷體" w:hAnsi="Times New Roman"/>
+                <w:sz w:val="22"/>
+              </w:rPr>
+              <w:t>ContactName</w:t>
+            </w:r>
           </w:p>
         </w:tc>
         <w:tc>
@@ -1501,6 +1660,13 @@
                 <w:sz w:val="22"/>
               </w:rPr>
             </w:pPr>
+            <w:r>
+              <w:rPr>
+                <w:rFonts w:ascii="Times New Roman" w:eastAsia="標楷體" w:hAnsi="Times New Roman"/>
+                <w:sz w:val="22"/>
+              </w:rPr>
+              <w:t>ContactMPhone</w:t>
+            </w:r>
           </w:p>
         </w:tc>
         <w:tc>
@@ -1982,23 +2148,7 @@
           <w:rFonts w:ascii="Times New Roman" w:eastAsia="標楷體" w:hAnsi="Times New Roman"/>
           <w:szCs w:val="24"/>
         </w:rPr>
-        <w:t>研發改良技術：於執行計畫中而衍生之創新技術或就現有技術進行改良優化之「已開發技術」；整合計畫技術並建立共同標準，使之成為公定模式以提供相同需要的使用者應用之「技術平</w:t>
-      </w:r>
-      <w:proofErr w:type="gramStart"/>
-      <w:r>
-        <w:rPr>
-          <w:rFonts w:ascii="Times New Roman" w:eastAsia="標楷體" w:hAnsi="Times New Roman"/>
-          <w:szCs w:val="24"/>
-        </w:rPr>
-        <w:t>臺</w:t>
-      </w:r>
-      <w:proofErr w:type="gramEnd"/>
-      <w:r>
-        <w:rPr>
-          <w:rFonts w:ascii="Times New Roman" w:eastAsia="標楷體" w:hAnsi="Times New Roman"/>
-          <w:szCs w:val="24"/>
-        </w:rPr>
-        <w:t>」。</w:t>
+        <w:t>研發改良技術：於執行計畫中而衍生之創新技術或就現有技術進行改良優化之「已開發技術」；整合計畫技術並建立共同標準，使之成為公定模式以提供相同需要的使用者應用之「技術平臺」。</w:t>
       </w:r>
     </w:p>
     <w:p>
@@ -5003,7 +5153,6 @@
                 <w:sz w:val="22"/>
               </w:rPr>
             </w:pPr>
-            <w:proofErr w:type="gramStart"/>
             <w:r>
               <w:rPr>
                 <w:rFonts w:ascii="Times New Roman" w:eastAsia="標楷體" w:hAnsi="Times New Roman"/>
@@ -5011,7 +5160,6 @@
               </w:rPr>
               <w:t>本數</w:t>
             </w:r>
-            <w:proofErr w:type="gramEnd"/>
           </w:p>
         </w:tc>
         <w:tc>
@@ -6938,17 +7086,8 @@
                 <w:rFonts w:ascii="Times New Roman" w:eastAsia="標楷體" w:hAnsi="Times New Roman"/>
                 <w:sz w:val="22"/>
               </w:rPr>
-              <w:t>技術平</w:t>
-            </w:r>
-            <w:proofErr w:type="gramStart"/>
-            <w:r>
-              <w:rPr>
-                <w:rFonts w:ascii="Times New Roman" w:eastAsia="標楷體" w:hAnsi="Times New Roman"/>
-                <w:sz w:val="22"/>
-              </w:rPr>
-              <w:t>臺</w:t>
-            </w:r>
-            <w:proofErr w:type="gramEnd"/>
+              <w:t>技術平臺</w:t>
+            </w:r>
           </w:p>
         </w:tc>
         <w:tc>
@@ -11858,6 +11997,7 @@
                 <w:rFonts w:ascii="Times New Roman" w:eastAsia="標楷體" w:hAnsi="Times New Roman"/>
                 <w:sz w:val="22"/>
               </w:rPr>
+              <w:lastRenderedPageBreak/>
               <w:t>10.</w:t>
             </w:r>
             <w:r>
@@ -11885,7 +12025,6 @@
               </w:rPr>
               <w:t>(</w:t>
             </w:r>
-            <w:proofErr w:type="gramStart"/>
             <w:r>
               <w:rPr>
                 <w:rFonts w:ascii="Times New Roman" w:eastAsia="標楷體" w:hAnsi="Times New Roman"/>
@@ -11893,7 +12032,6 @@
               </w:rPr>
               <w:t>自行增項</w:t>
             </w:r>
-            <w:proofErr w:type="gramEnd"/>
             <w:r>
               <w:rPr>
                 <w:rFonts w:ascii="Times New Roman" w:eastAsia="標楷體" w:hAnsi="Times New Roman"/>
@@ -14457,23 +14595,7 @@
           <w:rFonts w:ascii="Times New Roman" w:eastAsia="標楷體" w:hAnsi="Times New Roman"/>
           <w:szCs w:val="24"/>
         </w:rPr>
-        <w:t>產學</w:t>
-      </w:r>
-      <w:proofErr w:type="gramStart"/>
-      <w:r>
-        <w:rPr>
-          <w:rFonts w:ascii="Times New Roman" w:eastAsia="標楷體" w:hAnsi="Times New Roman"/>
-          <w:szCs w:val="24"/>
-        </w:rPr>
-        <w:t>研</w:t>
-      </w:r>
-      <w:proofErr w:type="gramEnd"/>
-      <w:r>
-        <w:rPr>
-          <w:rFonts w:ascii="Times New Roman" w:eastAsia="標楷體" w:hAnsi="Times New Roman"/>
-          <w:szCs w:val="24"/>
-        </w:rPr>
-        <w:t>合作：「促成合作研究」係藉本計畫所產生之技術接受外界委託從事特定技術之研究開發計畫；「促成投資」指因本計畫研發成果直接或間接促成企業</w:t>
+        <w:t>產學研合作：「促成合作研究」係藉本計畫所產生之技術接受外界委託從事特定技術之研究開發計畫；「促成投資」指因本計畫研發成果直接或間接促成企業</w:t>
       </w:r>
       <w:r>
         <w:rPr>
@@ -16558,23 +16680,7 @@
                 <w:rFonts w:ascii="Times New Roman" w:eastAsia="標楷體" w:hAnsi="Times New Roman"/>
                 <w:sz w:val="22"/>
               </w:rPr>
-              <w:t>產學</w:t>
-            </w:r>
-            <w:proofErr w:type="gramStart"/>
-            <w:r>
-              <w:rPr>
-                <w:rFonts w:ascii="Times New Roman" w:eastAsia="標楷體" w:hAnsi="Times New Roman"/>
-                <w:sz w:val="22"/>
-              </w:rPr>
-              <w:t>研</w:t>
-            </w:r>
-            <w:proofErr w:type="gramEnd"/>
-            <w:r>
-              <w:rPr>
-                <w:rFonts w:ascii="Times New Roman" w:eastAsia="標楷體" w:hAnsi="Times New Roman"/>
-                <w:sz w:val="22"/>
-              </w:rPr>
-              <w:t>合作</w:t>
+              <w:t>產學研合作</w:t>
             </w:r>
           </w:p>
         </w:tc>
@@ -21093,7 +21199,6 @@
               </w:rPr>
               <w:t>(</w:t>
             </w:r>
-            <w:proofErr w:type="gramStart"/>
             <w:r>
               <w:rPr>
                 <w:rFonts w:ascii="Times New Roman" w:eastAsia="標楷體" w:hAnsi="Times New Roman"/>
@@ -21101,7 +21206,6 @@
               </w:rPr>
               <w:t>自行增項</w:t>
             </w:r>
-            <w:proofErr w:type="gramEnd"/>
             <w:r>
               <w:rPr>
                 <w:rFonts w:ascii="Times New Roman" w:eastAsia="標楷體" w:hAnsi="Times New Roman"/>
@@ -21722,23 +21826,7 @@
           <w:rFonts w:ascii="Times New Roman" w:eastAsia="標楷體" w:hAnsi="Times New Roman"/>
           <w:szCs w:val="24"/>
         </w:rPr>
-        <w:t>推廣活動：係將計畫成果介紹給企業或民眾以提升其技能、專業知識之示範推廣活動場次及收入，其包含諮詢會、觀摩會、成果發表會、講習會、說明會、現場指導、社區營造示範等，其中「廠商訪視」係將本計畫成果</w:t>
-      </w:r>
-      <w:proofErr w:type="gramStart"/>
-      <w:r>
-        <w:rPr>
-          <w:rFonts w:ascii="Times New Roman" w:eastAsia="標楷體" w:hAnsi="Times New Roman"/>
-          <w:szCs w:val="24"/>
-        </w:rPr>
-        <w:t>媒合予潛在</w:t>
-      </w:r>
-      <w:proofErr w:type="gramEnd"/>
-      <w:r>
-        <w:rPr>
-          <w:rFonts w:ascii="Times New Roman" w:eastAsia="標楷體" w:hAnsi="Times New Roman"/>
-          <w:szCs w:val="24"/>
-        </w:rPr>
-        <w:t>可承接或投資之業者。</w:t>
+        <w:t>推廣活動：係將計畫成果介紹給企業或民眾以提升其技能、專業知識之示範推廣活動場次及收入，其包含諮詢會、觀摩會、成果發表會、講習會、說明會、現場指導、社區營造示範等，其中「廠商訪視」係將本計畫成果媒合予潛在可承接或投資之業者。</w:t>
       </w:r>
     </w:p>
     <w:p>
@@ -21877,6 +21965,7 @@
           <w:rFonts w:ascii="Times New Roman" w:eastAsia="標楷體" w:hAnsi="Times New Roman"/>
           <w:szCs w:val="24"/>
         </w:rPr>
+        <w:lastRenderedPageBreak/>
         <w:t>辦理教育訓練：係指將本計畫研究成果藉課程講習或實作方式協助海洋產業增進技能，包含研習班、訓練班、志工</w:t>
       </w:r>
       <w:r>
@@ -22067,23 +22156,7 @@
           <w:rFonts w:ascii="Times New Roman" w:eastAsia="標楷體" w:hAnsi="Times New Roman"/>
           <w:szCs w:val="24"/>
         </w:rPr>
-        <w:t>資訊服務：係指提供本計畫相關及其衍生之資訊技術、資料處理、系統整合、軟體程式、資訊平</w:t>
-      </w:r>
-      <w:proofErr w:type="gramStart"/>
-      <w:r>
-        <w:rPr>
-          <w:rFonts w:ascii="Times New Roman" w:eastAsia="標楷體" w:hAnsi="Times New Roman"/>
-          <w:szCs w:val="24"/>
-        </w:rPr>
-        <w:t>臺</w:t>
-      </w:r>
-      <w:proofErr w:type="gramEnd"/>
-      <w:r>
-        <w:rPr>
-          <w:rFonts w:ascii="Times New Roman" w:eastAsia="標楷體" w:hAnsi="Times New Roman"/>
-          <w:szCs w:val="24"/>
-        </w:rPr>
-        <w:t>建置與公開等對外宣導、傳播或提供民眾查詢所需資訊及進行意見交流。</w:t>
+        <w:t>資訊服務：係指提供本計畫相關及其衍生之資訊技術、資料處理、系統整合、軟體程式、資訊平臺建置與公開等對外宣導、傳播或提供民眾查詢所需資訊及進行意見交流。</w:t>
       </w:r>
     </w:p>
     <w:p>
@@ -22264,39 +22337,7 @@
           <w:rFonts w:ascii="Times New Roman" w:eastAsia="標楷體" w:hAnsi="Times New Roman"/>
           <w:szCs w:val="24"/>
         </w:rPr>
-        <w:t>協助政府制定：係指</w:t>
-      </w:r>
-      <w:proofErr w:type="gramStart"/>
-      <w:r>
-        <w:rPr>
-          <w:rFonts w:ascii="Times New Roman" w:eastAsia="標楷體" w:hAnsi="Times New Roman"/>
-          <w:szCs w:val="24"/>
-        </w:rPr>
-        <w:t>協助海委會或海委會</w:t>
-      </w:r>
-      <w:proofErr w:type="gramEnd"/>
-      <w:r>
-        <w:rPr>
-          <w:rFonts w:ascii="Times New Roman" w:eastAsia="標楷體" w:hAnsi="Times New Roman"/>
-          <w:szCs w:val="24"/>
-        </w:rPr>
-        <w:t>所屬機關（構）進行與海洋產業相關之政策制定、法規</w:t>
-      </w:r>
-      <w:proofErr w:type="gramStart"/>
-      <w:r>
-        <w:rPr>
-          <w:rFonts w:ascii="Times New Roman" w:eastAsia="標楷體" w:hAnsi="Times New Roman"/>
-          <w:szCs w:val="24"/>
-        </w:rPr>
-        <w:t>研</w:t>
-      </w:r>
-      <w:proofErr w:type="gramEnd"/>
-      <w:r>
-        <w:rPr>
-          <w:rFonts w:ascii="Times New Roman" w:eastAsia="標楷體" w:hAnsi="Times New Roman"/>
-          <w:szCs w:val="24"/>
-        </w:rPr>
-        <w:t>擬、規範設計和設立標準。</w:t>
+        <w:t>協助政府制定：係指協助海委會或海委會所屬機關（構）進行與海洋產業相關之政策制定、法規研擬、規範設計和設立標準。</w:t>
       </w:r>
     </w:p>
     <w:p>
@@ -22370,23 +22411,7 @@
           <w:rFonts w:ascii="Times New Roman" w:eastAsia="標楷體" w:hAnsi="Times New Roman"/>
           <w:szCs w:val="24"/>
         </w:rPr>
-        <w:t>再生資（能）源之使用改善率或有效利用率；「</w:t>
-      </w:r>
-      <w:proofErr w:type="gramStart"/>
-      <w:r>
-        <w:rPr>
-          <w:rFonts w:ascii="Times New Roman" w:eastAsia="標楷體" w:hAnsi="Times New Roman"/>
-          <w:szCs w:val="24"/>
-        </w:rPr>
-        <w:t>節能減碳效率</w:t>
-      </w:r>
-      <w:proofErr w:type="gramEnd"/>
-      <w:r>
-        <w:rPr>
-          <w:rFonts w:ascii="Times New Roman" w:eastAsia="標楷體" w:hAnsi="Times New Roman"/>
-          <w:szCs w:val="24"/>
-        </w:rPr>
-        <w:t>」係指經本計畫改善而減少污染</w:t>
+        <w:t>再生資（能）源之使用改善率或有效利用率；「節能減碳效率」係指經本計畫改善而減少污染</w:t>
       </w:r>
       <w:r>
         <w:rPr>
@@ -25926,6 +25951,7 @@
                 <w:rFonts w:ascii="Times New Roman" w:eastAsia="標楷體" w:hAnsi="Times New Roman"/>
                 <w:sz w:val="22"/>
               </w:rPr>
+              <w:lastRenderedPageBreak/>
               <w:t>5.</w:t>
             </w:r>
             <w:r>
@@ -27992,17 +28018,8 @@
                 <w:rFonts w:ascii="Times New Roman" w:eastAsia="標楷體" w:hAnsi="Times New Roman"/>
                 <w:sz w:val="22"/>
               </w:rPr>
-              <w:t>平</w:t>
-            </w:r>
-            <w:proofErr w:type="gramStart"/>
-            <w:r>
-              <w:rPr>
-                <w:rFonts w:ascii="Times New Roman" w:eastAsia="標楷體" w:hAnsi="Times New Roman"/>
-                <w:sz w:val="22"/>
-              </w:rPr>
-              <w:t>臺</w:t>
-            </w:r>
-            <w:proofErr w:type="gramEnd"/>
+              <w:t>平臺</w:t>
+            </w:r>
           </w:p>
         </w:tc>
         <w:tc>
@@ -32360,7 +32377,6 @@
               </w:rPr>
               <w:t>(</w:t>
             </w:r>
-            <w:proofErr w:type="gramStart"/>
             <w:r>
               <w:rPr>
                 <w:rFonts w:ascii="Times New Roman" w:eastAsia="標楷體" w:hAnsi="Times New Roman"/>
@@ -32368,7 +32384,6 @@
               </w:rPr>
               <w:t>自行增項</w:t>
             </w:r>
-            <w:proofErr w:type="gramEnd"/>
             <w:r>
               <w:rPr>
                 <w:rFonts w:ascii="Times New Roman" w:eastAsia="標楷體" w:hAnsi="Times New Roman"/>
@@ -32945,21 +32960,12 @@
           <w:kern w:val="0"/>
         </w:rPr>
       </w:pPr>
-      <w:proofErr w:type="gramStart"/>
       <w:r>
         <w:rPr>
           <w:rFonts w:ascii="Times New Roman" w:eastAsia="標楷體" w:hAnsi="Times New Roman"/>
           <w:kern w:val="0"/>
         </w:rPr>
-        <w:t>（</w:t>
-      </w:r>
-      <w:proofErr w:type="gramEnd"/>
-      <w:r>
-        <w:rPr>
-          <w:rFonts w:ascii="Times New Roman" w:eastAsia="標楷體" w:hAnsi="Times New Roman"/>
-          <w:kern w:val="0"/>
-        </w:rPr>
-        <w:t>自填其他效益，包含無法量化之重大效益，或對於個別案例具有重大貢獻者，可於此扼要說明，例如研究成果促成海洋產業投資潛力或創造之海洋產業價值；計畫於知識或技術之潛在影響或突破；參與人員取得學位後，投入業界或學界之服務情形等。</w:t>
+        <w:t>（自填其他效益，包含無法量化之重大效益，或對於個別案例具有重大貢獻者，可於此扼要說明，例如研究成果促成海洋產業投資潛力或創造之海洋產業價值；計畫於知識或技術之潛在影響或突破；參與人員取得學位後，投入業界或學界之服務情形等。</w:t>
       </w:r>
     </w:p>
     <w:p>
@@ -32982,6 +32988,7 @@
           <w:rFonts w:ascii="Times New Roman" w:eastAsia="標楷體" w:hAnsi="Times New Roman"/>
           <w:sz w:val="28"/>
         </w:rPr>
+        <w:lastRenderedPageBreak/>
         <w:t>對「海洋科技專案」之建議事項</w:t>
       </w:r>
     </w:p>
@@ -32998,7 +33005,7 @@
 </file>
 
 <file path=word/endnotes.xml><?xml version="1.0" encoding="utf-8"?>
-<w:endnotes xmlns:wpc="http://schemas.microsoft.com/office/word/2010/wordprocessingCanvas" xmlns:cx="http://schemas.microsoft.com/office/drawing/2014/chartex" xmlns:cx1="http://schemas.microsoft.com/office/drawing/2015/9/8/chartex" xmlns:cx2="http://schemas.microsoft.com/office/drawing/2015/10/21/chartex" xmlns:cx3="http://schemas.microsoft.com/office/drawing/2016/5/9/chartex" xmlns:cx4="http://schemas.microsoft.com/office/drawing/2016/5/10/chartex" xmlns:cx5="http://schemas.microsoft.com/office/drawing/2016/5/11/chartex" xmlns:cx6="http://schemas.microsoft.com/office/drawing/2016/5/12/chartex" xmlns:cx7="http://schemas.microsoft.com/office/drawing/2016/5/13/chartex" xmlns:cx8="http://schemas.microsoft.com/office/drawing/2016/5/14/chartex" xmlns:mc="http://schemas.openxmlformats.org/markup-compatibility/2006" xmlns:aink="http://schemas.microsoft.com/office/drawing/2016/ink" xmlns:am3d="http://schemas.microsoft.com/office/drawing/2017/model3d" xmlns:o="urn:schemas-microsoft-com:office:office" xmlns:oel="http://schemas.microsoft.com/office/2019/extlst" xmlns:r="http://schemas.openxmlformats.org/officeDocument/2006/relationships" xmlns:m="http://schemas.openxmlformats.org/officeDocument/2006/math" xmlns:v="urn:schemas-microsoft-com:vml" xmlns:wp14="http://schemas.microsoft.com/office/word/2010/wordprocessingDrawing" xmlns:wp="http://schemas.openxmlformats.org/drawingml/2006/wordprocessingDrawing" xmlns:w10="urn:schemas-microsoft-com:office:word" xmlns:w="http://schemas.openxmlformats.org/wordprocessingml/2006/main" xmlns:w14="http://schemas.microsoft.com/office/word/2010/wordml" xmlns:w15="http://schemas.microsoft.com/office/word/2012/wordml" xmlns:w16cex="http://schemas.microsoft.com/office/word/2018/wordml/cex" xmlns:w16cid="http://schemas.microsoft.com/office/word/2016/wordml/cid" xmlns:w16="http://schemas.microsoft.com/office/word/2018/wordml" xmlns:w16du="http://schemas.microsoft.com/office/word/2023/wordml/word16du" xmlns:w16sdtdh="http://schemas.microsoft.com/office/word/2020/wordml/sdtdatahash" xmlns:w16sdtfl="http://schemas.microsoft.com/office/word/2024/wordml/sdtformatlock" xmlns:w16se="http://schemas.microsoft.com/office/word/2015/wordml/symex" xmlns:wpg="http://schemas.microsoft.com/office/word/2010/wordprocessingGroup" xmlns:wpi="http://schemas.microsoft.com/office/word/2010/wordprocessingInk" xmlns:wne="http://schemas.microsoft.com/office/word/2006/wordml" xmlns:wps="http://schemas.microsoft.com/office/word/2010/wordprocessingShape" mc:Ignorable="w14 w15 w16se w16cid w16 w16cex w16sdtdh w16sdtfl w16du wp14">
+<w:endnotes xmlns:wpc="http://schemas.microsoft.com/office/word/2010/wordprocessingCanvas" xmlns:cx="http://schemas.microsoft.com/office/drawing/2014/chartex" xmlns:cx1="http://schemas.microsoft.com/office/drawing/2015/9/8/chartex" xmlns:cx2="http://schemas.microsoft.com/office/drawing/2015/10/21/chartex" xmlns:cx3="http://schemas.microsoft.com/office/drawing/2016/5/9/chartex" xmlns:cx4="http://schemas.microsoft.com/office/drawing/2016/5/10/chartex" xmlns:cx5="http://schemas.microsoft.com/office/drawing/2016/5/11/chartex" xmlns:cx6="http://schemas.microsoft.com/office/drawing/2016/5/12/chartex" xmlns:cx7="http://schemas.microsoft.com/office/drawing/2016/5/13/chartex" xmlns:cx8="http://schemas.microsoft.com/office/drawing/2016/5/14/chartex" xmlns:mc="http://schemas.openxmlformats.org/markup-compatibility/2006" xmlns:aink="http://schemas.microsoft.com/office/drawing/2016/ink" xmlns:am3d="http://schemas.microsoft.com/office/drawing/2017/model3d" xmlns:o="urn:schemas-microsoft-com:office:office" xmlns:r="http://schemas.openxmlformats.org/officeDocument/2006/relationships" xmlns:m="http://schemas.openxmlformats.org/officeDocument/2006/math" xmlns:v="urn:schemas-microsoft-com:vml" xmlns:wp14="http://schemas.microsoft.com/office/word/2010/wordprocessingDrawing" xmlns:wp="http://schemas.openxmlformats.org/drawingml/2006/wordprocessingDrawing" xmlns:w10="urn:schemas-microsoft-com:office:word" xmlns:w="http://schemas.openxmlformats.org/wordprocessingml/2006/main" xmlns:w14="http://schemas.microsoft.com/office/word/2010/wordml" xmlns:w15="http://schemas.microsoft.com/office/word/2012/wordml" xmlns:w16cex="http://schemas.microsoft.com/office/word/2018/wordml/cex" xmlns:w16cid="http://schemas.microsoft.com/office/word/2016/wordml/cid" xmlns:w16="http://schemas.microsoft.com/office/word/2018/wordml" xmlns:w16sdtdh="http://schemas.microsoft.com/office/word/2020/wordml/sdtdatahash" xmlns:w16se="http://schemas.microsoft.com/office/word/2015/wordml/symex" xmlns:wpg="http://schemas.microsoft.com/office/word/2010/wordprocessingGroup" xmlns:wpi="http://schemas.microsoft.com/office/word/2010/wordprocessingInk" xmlns:wne="http://schemas.microsoft.com/office/word/2006/wordml" xmlns:wps="http://schemas.microsoft.com/office/word/2010/wordprocessingShape" mc:Ignorable="w14 w15 w16se w16cid w16 w16cex w16sdtdh wp14">
   <w:endnote w:type="separator" w:id="-1">
     <w:p>
       <w:r>
@@ -33017,7 +33024,7 @@
 </file>
 
 <file path=word/footer1.xml><?xml version="1.0" encoding="utf-8"?>
-<w:ftr xmlns:wpc="http://schemas.microsoft.com/office/word/2010/wordprocessingCanvas" xmlns:cx="http://schemas.microsoft.com/office/drawing/2014/chartex" xmlns:cx1="http://schemas.microsoft.com/office/drawing/2015/9/8/chartex" xmlns:cx2="http://schemas.microsoft.com/office/drawing/2015/10/21/chartex" xmlns:cx3="http://schemas.microsoft.com/office/drawing/2016/5/9/chartex" xmlns:cx4="http://schemas.microsoft.com/office/drawing/2016/5/10/chartex" xmlns:cx5="http://schemas.microsoft.com/office/drawing/2016/5/11/chartex" xmlns:cx6="http://schemas.microsoft.com/office/drawing/2016/5/12/chartex" xmlns:cx7="http://schemas.microsoft.com/office/drawing/2016/5/13/chartex" xmlns:cx8="http://schemas.microsoft.com/office/drawing/2016/5/14/chartex" xmlns:mc="http://schemas.openxmlformats.org/markup-compatibility/2006" xmlns:aink="http://schemas.microsoft.com/office/drawing/2016/ink" xmlns:am3d="http://schemas.microsoft.com/office/drawing/2017/model3d" xmlns:o="urn:schemas-microsoft-com:office:office" xmlns:oel="http://schemas.microsoft.com/office/2019/extlst" xmlns:r="http://schemas.openxmlformats.org/officeDocument/2006/relationships" xmlns:m="http://schemas.openxmlformats.org/officeDocument/2006/math" xmlns:v="urn:schemas-microsoft-com:vml" xmlns:wp14="http://schemas.microsoft.com/office/word/2010/wordprocessingDrawing" xmlns:wp="http://schemas.openxmlformats.org/drawingml/2006/wordprocessingDrawing" xmlns:w10="urn:schemas-microsoft-com:office:word" xmlns:w="http://schemas.openxmlformats.org/wordprocessingml/2006/main" xmlns:w14="http://schemas.microsoft.com/office/word/2010/wordml" xmlns:w15="http://schemas.microsoft.com/office/word/2012/wordml" xmlns:w16cex="http://schemas.microsoft.com/office/word/2018/wordml/cex" xmlns:w16cid="http://schemas.microsoft.com/office/word/2016/wordml/cid" xmlns:w16="http://schemas.microsoft.com/office/word/2018/wordml" xmlns:w16du="http://schemas.microsoft.com/office/word/2023/wordml/word16du" xmlns:w16sdtdh="http://schemas.microsoft.com/office/word/2020/wordml/sdtdatahash" xmlns:w16sdtfl="http://schemas.microsoft.com/office/word/2024/wordml/sdtformatlock" xmlns:w16se="http://schemas.microsoft.com/office/word/2015/wordml/symex" xmlns:wpg="http://schemas.microsoft.com/office/word/2010/wordprocessingGroup" xmlns:wpi="http://schemas.microsoft.com/office/word/2010/wordprocessingInk" xmlns:wne="http://schemas.microsoft.com/office/word/2006/wordml" xmlns:wps="http://schemas.microsoft.com/office/word/2010/wordprocessingShape" mc:Ignorable="w14 w15 w16se w16cid w16 w16cex w16sdtdh w16sdtfl w16du wp14">
+<w:ftr xmlns:wpc="http://schemas.microsoft.com/office/word/2010/wordprocessingCanvas" xmlns:cx="http://schemas.microsoft.com/office/drawing/2014/chartex" xmlns:cx1="http://schemas.microsoft.com/office/drawing/2015/9/8/chartex" xmlns:cx2="http://schemas.microsoft.com/office/drawing/2015/10/21/chartex" xmlns:cx3="http://schemas.microsoft.com/office/drawing/2016/5/9/chartex" xmlns:cx4="http://schemas.microsoft.com/office/drawing/2016/5/10/chartex" xmlns:cx5="http://schemas.microsoft.com/office/drawing/2016/5/11/chartex" xmlns:cx6="http://schemas.microsoft.com/office/drawing/2016/5/12/chartex" xmlns:cx7="http://schemas.microsoft.com/office/drawing/2016/5/13/chartex" xmlns:cx8="http://schemas.microsoft.com/office/drawing/2016/5/14/chartex" xmlns:mc="http://schemas.openxmlformats.org/markup-compatibility/2006" xmlns:aink="http://schemas.microsoft.com/office/drawing/2016/ink" xmlns:am3d="http://schemas.microsoft.com/office/drawing/2017/model3d" xmlns:o="urn:schemas-microsoft-com:office:office" xmlns:r="http://schemas.openxmlformats.org/officeDocument/2006/relationships" xmlns:m="http://schemas.openxmlformats.org/officeDocument/2006/math" xmlns:v="urn:schemas-microsoft-com:vml" xmlns:wp14="http://schemas.microsoft.com/office/word/2010/wordprocessingDrawing" xmlns:wp="http://schemas.openxmlformats.org/drawingml/2006/wordprocessingDrawing" xmlns:w10="urn:schemas-microsoft-com:office:word" xmlns:w="http://schemas.openxmlformats.org/wordprocessingml/2006/main" xmlns:w14="http://schemas.microsoft.com/office/word/2010/wordml" xmlns:w15="http://schemas.microsoft.com/office/word/2012/wordml" xmlns:w16cex="http://schemas.microsoft.com/office/word/2018/wordml/cex" xmlns:w16cid="http://schemas.microsoft.com/office/word/2016/wordml/cid" xmlns:w16="http://schemas.microsoft.com/office/word/2018/wordml" xmlns:w16sdtdh="http://schemas.microsoft.com/office/word/2020/wordml/sdtdatahash" xmlns:w16se="http://schemas.microsoft.com/office/word/2015/wordml/symex" xmlns:wpg="http://schemas.microsoft.com/office/word/2010/wordprocessingGroup" xmlns:wpi="http://schemas.microsoft.com/office/word/2010/wordprocessingInk" xmlns:wne="http://schemas.microsoft.com/office/word/2006/wordml" xmlns:wps="http://schemas.microsoft.com/office/word/2010/wordprocessingShape" mc:Ignorable="w14 w15 w16se w16cid w16 w16cex w16sdtdh wp14">
   <w:sdt>
     <w:sdtPr>
       <w:id w:val="1349367660"/>
@@ -33026,6 +33033,7 @@
         <w:docPartUnique/>
       </w:docPartObj>
     </w:sdtPr>
+    <w:sdtEndPr/>
     <w:sdtContent>
       <w:p>
         <w:pPr>
@@ -33062,7 +33070,7 @@
 </file>
 
 <file path=word/footnotes.xml><?xml version="1.0" encoding="utf-8"?>
-<w:footnotes xmlns:wpc="http://schemas.microsoft.com/office/word/2010/wordprocessingCanvas" xmlns:cx="http://schemas.microsoft.com/office/drawing/2014/chartex" xmlns:cx1="http://schemas.microsoft.com/office/drawing/2015/9/8/chartex" xmlns:cx2="http://schemas.microsoft.com/office/drawing/2015/10/21/chartex" xmlns:cx3="http://schemas.microsoft.com/office/drawing/2016/5/9/chartex" xmlns:cx4="http://schemas.microsoft.com/office/drawing/2016/5/10/chartex" xmlns:cx5="http://schemas.microsoft.com/office/drawing/2016/5/11/chartex" xmlns:cx6="http://schemas.microsoft.com/office/drawing/2016/5/12/chartex" xmlns:cx7="http://schemas.microsoft.com/office/drawing/2016/5/13/chartex" xmlns:cx8="http://schemas.microsoft.com/office/drawing/2016/5/14/chartex" xmlns:mc="http://schemas.openxmlformats.org/markup-compatibility/2006" xmlns:aink="http://schemas.microsoft.com/office/drawing/2016/ink" xmlns:am3d="http://schemas.microsoft.com/office/drawing/2017/model3d" xmlns:o="urn:schemas-microsoft-com:office:office" xmlns:oel="http://schemas.microsoft.com/office/2019/extlst" xmlns:r="http://schemas.openxmlformats.org/officeDocument/2006/relationships" xmlns:m="http://schemas.openxmlformats.org/officeDocument/2006/math" xmlns:v="urn:schemas-microsoft-com:vml" xmlns:wp14="http://schemas.microsoft.com/office/word/2010/wordprocessingDrawing" xmlns:wp="http://schemas.openxmlformats.org/drawingml/2006/wordprocessingDrawing" xmlns:w10="urn:schemas-microsoft-com:office:word" xmlns:w="http://schemas.openxmlformats.org/wordprocessingml/2006/main" xmlns:w14="http://schemas.microsoft.com/office/word/2010/wordml" xmlns:w15="http://schemas.microsoft.com/office/word/2012/wordml" xmlns:w16cex="http://schemas.microsoft.com/office/word/2018/wordml/cex" xmlns:w16cid="http://schemas.microsoft.com/office/word/2016/wordml/cid" xmlns:w16="http://schemas.microsoft.com/office/word/2018/wordml" xmlns:w16du="http://schemas.microsoft.com/office/word/2023/wordml/word16du" xmlns:w16sdtdh="http://schemas.microsoft.com/office/word/2020/wordml/sdtdatahash" xmlns:w16sdtfl="http://schemas.microsoft.com/office/word/2024/wordml/sdtformatlock" xmlns:w16se="http://schemas.microsoft.com/office/word/2015/wordml/symex" xmlns:wpg="http://schemas.microsoft.com/office/word/2010/wordprocessingGroup" xmlns:wpi="http://schemas.microsoft.com/office/word/2010/wordprocessingInk" xmlns:wne="http://schemas.microsoft.com/office/word/2006/wordml" xmlns:wps="http://schemas.microsoft.com/office/word/2010/wordprocessingShape" mc:Ignorable="w14 w15 w16se w16cid w16 w16cex w16sdtdh w16sdtfl w16du wp14">
+<w:footnotes xmlns:wpc="http://schemas.microsoft.com/office/word/2010/wordprocessingCanvas" xmlns:cx="http://schemas.microsoft.com/office/drawing/2014/chartex" xmlns:cx1="http://schemas.microsoft.com/office/drawing/2015/9/8/chartex" xmlns:cx2="http://schemas.microsoft.com/office/drawing/2015/10/21/chartex" xmlns:cx3="http://schemas.microsoft.com/office/drawing/2016/5/9/chartex" xmlns:cx4="http://schemas.microsoft.com/office/drawing/2016/5/10/chartex" xmlns:cx5="http://schemas.microsoft.com/office/drawing/2016/5/11/chartex" xmlns:cx6="http://schemas.microsoft.com/office/drawing/2016/5/12/chartex" xmlns:cx7="http://schemas.microsoft.com/office/drawing/2016/5/13/chartex" xmlns:cx8="http://schemas.microsoft.com/office/drawing/2016/5/14/chartex" xmlns:mc="http://schemas.openxmlformats.org/markup-compatibility/2006" xmlns:aink="http://schemas.microsoft.com/office/drawing/2016/ink" xmlns:am3d="http://schemas.microsoft.com/office/drawing/2017/model3d" xmlns:o="urn:schemas-microsoft-com:office:office" xmlns:r="http://schemas.openxmlformats.org/officeDocument/2006/relationships" xmlns:m="http://schemas.openxmlformats.org/officeDocument/2006/math" xmlns:v="urn:schemas-microsoft-com:vml" xmlns:wp14="http://schemas.microsoft.com/office/word/2010/wordprocessingDrawing" xmlns:wp="http://schemas.openxmlformats.org/drawingml/2006/wordprocessingDrawing" xmlns:w10="urn:schemas-microsoft-com:office:word" xmlns:w="http://schemas.openxmlformats.org/wordprocessingml/2006/main" xmlns:w14="http://schemas.microsoft.com/office/word/2010/wordml" xmlns:w15="http://schemas.microsoft.com/office/word/2012/wordml" xmlns:w16cex="http://schemas.microsoft.com/office/word/2018/wordml/cex" xmlns:w16cid="http://schemas.microsoft.com/office/word/2016/wordml/cid" xmlns:w16="http://schemas.microsoft.com/office/word/2018/wordml" xmlns:w16sdtdh="http://schemas.microsoft.com/office/word/2020/wordml/sdtdatahash" xmlns:w16se="http://schemas.microsoft.com/office/word/2015/wordml/symex" xmlns:wpg="http://schemas.microsoft.com/office/word/2010/wordprocessingGroup" xmlns:wpi="http://schemas.microsoft.com/office/word/2010/wordprocessingInk" xmlns:wne="http://schemas.microsoft.com/office/word/2006/wordml" xmlns:wps="http://schemas.microsoft.com/office/word/2010/wordprocessingShape" mc:Ignorable="w14 w15 w16se w16cid w16 w16cex w16sdtdh wp14">
   <w:footnote w:type="separator" w:id="-1">
     <w:p>
       <w:r>
@@ -33081,7 +33089,7 @@
 </file>
 
 <file path=word/numbering.xml><?xml version="1.0" encoding="utf-8"?>
-<w:numbering xmlns:wpc="http://schemas.microsoft.com/office/word/2010/wordprocessingCanvas" xmlns:cx="http://schemas.microsoft.com/office/drawing/2014/chartex" xmlns:cx1="http://schemas.microsoft.com/office/drawing/2015/9/8/chartex" xmlns:cx2="http://schemas.microsoft.com/office/drawing/2015/10/21/chartex" xmlns:cx3="http://schemas.microsoft.com/office/drawing/2016/5/9/chartex" xmlns:cx4="http://schemas.microsoft.com/office/drawing/2016/5/10/chartex" xmlns:cx5="http://schemas.microsoft.com/office/drawing/2016/5/11/chartex" xmlns:cx6="http://schemas.microsoft.com/office/drawing/2016/5/12/chartex" xmlns:cx7="http://schemas.microsoft.com/office/drawing/2016/5/13/chartex" xmlns:cx8="http://schemas.microsoft.com/office/drawing/2016/5/14/chartex" xmlns:mc="http://schemas.openxmlformats.org/markup-compatibility/2006" xmlns:aink="http://schemas.microsoft.com/office/drawing/2016/ink" xmlns:am3d="http://schemas.microsoft.com/office/drawing/2017/model3d" xmlns:o="urn:schemas-microsoft-com:office:office" xmlns:oel="http://schemas.microsoft.com/office/2019/extlst" xmlns:r="http://schemas.openxmlformats.org/officeDocument/2006/relationships" xmlns:m="http://schemas.openxmlformats.org/officeDocument/2006/math" xmlns:v="urn:schemas-microsoft-com:vml" xmlns:wp14="http://schemas.microsoft.com/office/word/2010/wordprocessingDrawing" xmlns:wp="http://schemas.openxmlformats.org/drawingml/2006/wordprocessingDrawing" xmlns:w10="urn:schemas-microsoft-com:office:word" xmlns:w="http://schemas.openxmlformats.org/wordprocessingml/2006/main" xmlns:w14="http://schemas.microsoft.com/office/word/2010/wordml" xmlns:w15="http://schemas.microsoft.com/office/word/2012/wordml" xmlns:w16cex="http://schemas.microsoft.com/office/word/2018/wordml/cex" xmlns:w16cid="http://schemas.microsoft.com/office/word/2016/wordml/cid" xmlns:w16="http://schemas.microsoft.com/office/word/2018/wordml" xmlns:w16du="http://schemas.microsoft.com/office/word/2023/wordml/word16du" xmlns:w16sdtdh="http://schemas.microsoft.com/office/word/2020/wordml/sdtdatahash" xmlns:w16sdtfl="http://schemas.microsoft.com/office/word/2024/wordml/sdtformatlock" xmlns:w16se="http://schemas.microsoft.com/office/word/2015/wordml/symex" xmlns:wpg="http://schemas.microsoft.com/office/word/2010/wordprocessingGroup" xmlns:wpi="http://schemas.microsoft.com/office/word/2010/wordprocessingInk" xmlns:wne="http://schemas.microsoft.com/office/word/2006/wordml" xmlns:wps="http://schemas.microsoft.com/office/word/2010/wordprocessingShape" mc:Ignorable="w14 w15 w16se w16cid w16 w16cex w16sdtdh w16sdtfl w16du wp14">
+<w:numbering xmlns:wpc="http://schemas.microsoft.com/office/word/2010/wordprocessingCanvas" xmlns:cx="http://schemas.microsoft.com/office/drawing/2014/chartex" xmlns:cx1="http://schemas.microsoft.com/office/drawing/2015/9/8/chartex" xmlns:cx2="http://schemas.microsoft.com/office/drawing/2015/10/21/chartex" xmlns:cx3="http://schemas.microsoft.com/office/drawing/2016/5/9/chartex" xmlns:cx4="http://schemas.microsoft.com/office/drawing/2016/5/10/chartex" xmlns:cx5="http://schemas.microsoft.com/office/drawing/2016/5/11/chartex" xmlns:cx6="http://schemas.microsoft.com/office/drawing/2016/5/12/chartex" xmlns:cx7="http://schemas.microsoft.com/office/drawing/2016/5/13/chartex" xmlns:cx8="http://schemas.microsoft.com/office/drawing/2016/5/14/chartex" xmlns:mc="http://schemas.openxmlformats.org/markup-compatibility/2006" xmlns:aink="http://schemas.microsoft.com/office/drawing/2016/ink" xmlns:am3d="http://schemas.microsoft.com/office/drawing/2017/model3d" xmlns:o="urn:schemas-microsoft-com:office:office" xmlns:r="http://schemas.openxmlformats.org/officeDocument/2006/relationships" xmlns:m="http://schemas.openxmlformats.org/officeDocument/2006/math" xmlns:v="urn:schemas-microsoft-com:vml" xmlns:wp14="http://schemas.microsoft.com/office/word/2010/wordprocessingDrawing" xmlns:wp="http://schemas.openxmlformats.org/drawingml/2006/wordprocessingDrawing" xmlns:w10="urn:schemas-microsoft-com:office:word" xmlns:w="http://schemas.openxmlformats.org/wordprocessingml/2006/main" xmlns:w14="http://schemas.microsoft.com/office/word/2010/wordml" xmlns:w15="http://schemas.microsoft.com/office/word/2012/wordml" xmlns:w16cex="http://schemas.microsoft.com/office/word/2018/wordml/cex" xmlns:w16cid="http://schemas.microsoft.com/office/word/2016/wordml/cid" xmlns:w16="http://schemas.microsoft.com/office/word/2018/wordml" xmlns:w16sdtdh="http://schemas.microsoft.com/office/word/2020/wordml/sdtdatahash" xmlns:w16se="http://schemas.microsoft.com/office/word/2015/wordml/symex" xmlns:wpg="http://schemas.microsoft.com/office/word/2010/wordprocessingGroup" xmlns:wpi="http://schemas.microsoft.com/office/word/2010/wordprocessingInk" xmlns:wne="http://schemas.microsoft.com/office/word/2006/wordml" xmlns:wps="http://schemas.microsoft.com/office/word/2010/wordprocessingShape" mc:Ignorable="w14 w15 w16se w16cid w16 w16cex w16sdtdh wp14">
   <w:abstractNum w:abstractNumId="0" w15:restartNumberingAfterBreak="0">
     <w:nsid w:val="16660316"/>
     <w:multiLevelType w:val="multilevel"/>
@@ -33445,31 +33453,31 @@
       </w:pPr>
     </w:lvl>
   </w:abstractNum>
-  <w:num w:numId="1" w16cid:durableId="521894055">
+  <w:num w:numId="1">
     <w:abstractNumId w:val="0"/>
   </w:num>
-  <w:num w:numId="2" w16cid:durableId="1522664551">
+  <w:num w:numId="2">
     <w:abstractNumId w:val="3"/>
   </w:num>
-  <w:num w:numId="3" w16cid:durableId="12388888">
+  <w:num w:numId="3">
     <w:abstractNumId w:val="3"/>
     <w:lvlOverride w:ilvl="0">
       <w:startOverride w:val="1"/>
     </w:lvlOverride>
   </w:num>
-  <w:num w:numId="4" w16cid:durableId="744764726">
+  <w:num w:numId="4">
     <w:abstractNumId w:val="2"/>
   </w:num>
-  <w:num w:numId="5" w16cid:durableId="269095089">
+  <w:num w:numId="5">
     <w:abstractNumId w:val="2"/>
     <w:lvlOverride w:ilvl="0">
       <w:startOverride w:val="1"/>
     </w:lvlOverride>
   </w:num>
-  <w:num w:numId="6" w16cid:durableId="363941174">
+  <w:num w:numId="6">
     <w:abstractNumId w:val="1"/>
   </w:num>
-  <w:num w:numId="7" w16cid:durableId="1605843619">
+  <w:num w:numId="7">
     <w:abstractNumId w:val="1"/>
     <w:lvlOverride w:ilvl="0">
       <w:startOverride w:val="1"/>
@@ -33479,7 +33487,7 @@
 </file>
 
 <file path=word/styles.xml><?xml version="1.0" encoding="utf-8"?>
-<w:styles xmlns:mc="http://schemas.openxmlformats.org/markup-compatibility/2006" xmlns:r="http://schemas.openxmlformats.org/officeDocument/2006/relationships" xmlns:w="http://schemas.openxmlformats.org/wordprocessingml/2006/main" xmlns:w14="http://schemas.microsoft.com/office/word/2010/wordml" xmlns:w15="http://schemas.microsoft.com/office/word/2012/wordml" xmlns:w16cex="http://schemas.microsoft.com/office/word/2018/wordml/cex" xmlns:w16cid="http://schemas.microsoft.com/office/word/2016/wordml/cid" xmlns:w16="http://schemas.microsoft.com/office/word/2018/wordml" xmlns:w16du="http://schemas.microsoft.com/office/word/2023/wordml/word16du" xmlns:w16sdtdh="http://schemas.microsoft.com/office/word/2020/wordml/sdtdatahash" xmlns:w16sdtfl="http://schemas.microsoft.com/office/word/2024/wordml/sdtformatlock" xmlns:w16se="http://schemas.microsoft.com/office/word/2015/wordml/symex" mc:Ignorable="w14 w15 w16se w16cid w16 w16cex w16sdtdh w16sdtfl w16du">
+<w:styles xmlns:mc="http://schemas.openxmlformats.org/markup-compatibility/2006" xmlns:r="http://schemas.openxmlformats.org/officeDocument/2006/relationships" xmlns:w="http://schemas.openxmlformats.org/wordprocessingml/2006/main" xmlns:w14="http://schemas.microsoft.com/office/word/2010/wordml" xmlns:w15="http://schemas.microsoft.com/office/word/2012/wordml" xmlns:w16cex="http://schemas.microsoft.com/office/word/2018/wordml/cex" xmlns:w16cid="http://schemas.microsoft.com/office/word/2016/wordml/cid" xmlns:w16="http://schemas.microsoft.com/office/word/2018/wordml" xmlns:w16sdtdh="http://schemas.microsoft.com/office/word/2020/wordml/sdtdatahash" xmlns:w16se="http://schemas.microsoft.com/office/word/2015/wordml/symex" mc:Ignorable="w14 w15 w16se w16cid w16 w16cex w16sdtdh">
   <w:docDefaults>
     <w:rPrDefault>
       <w:rPr>
